--- a/src/main/resources/word-temp/bond-template.docx
+++ b/src/main/resources/word-temp/bond-template.docx
@@ -221,65 +221,110 @@
           <w:lang w:val="en-US" w:eastAsia="zh-CN"/>
         </w:rPr>
       </w:pPr>
+    </w:p>
+    <w:p>
+      <w:pPr>
+        <w:jc w:val="center"/>
+        <w:rPr>
+          <w:rFonts w:hint="eastAsia"/>
+          <w:b/>
+          <w:bCs/>
+          <w:lang w:val="en-US" w:eastAsia="zh-CN"/>
+        </w:rPr>
+      </w:pPr>
+      <w:r>
+        <w:rPr>
+          <w:rFonts w:hint="eastAsia"/>
+          <w:b/>
+          <w:bCs/>
+          <w:lang w:val="en-US" w:eastAsia="zh-CN"/>
+        </w:rPr>
+        <w:t>勤拿少取，请勿浪费</w:t>
+      </w:r>
+    </w:p>
+    <w:p>
+      <w:pPr>
+        <w:jc w:val="center"/>
+        <w:rPr>
+          <w:rFonts w:hint="eastAsia"/>
+          <w:lang w:val="en-US" w:eastAsia="zh-CN"/>
+        </w:rPr>
+      </w:pPr>
+    </w:p>
+    <w:p>
+      <w:pPr>
+        <w:jc w:val="center"/>
+        <w:rPr>
+          <w:rFonts w:hint="eastAsia"/>
+          <w:lang w:val="en-US" w:eastAsia="zh-CN"/>
+        </w:rPr>
+      </w:pPr>
+      <w:r>
+        <w:rPr>
+          <w:rFonts w:hint="eastAsia"/>
+          <w:lang w:val="en-US" w:eastAsia="zh-CN"/>
+        </w:rPr>
+        <w:t>若浪费食物超过50克</w:t>
+      </w:r>
+    </w:p>
+    <w:p>
+      <w:pPr>
+        <w:jc w:val="center"/>
+        <w:rPr>
+          <w:rFonts w:hint="eastAsia"/>
+          <w:lang w:val="en-US" w:eastAsia="zh-CN"/>
+        </w:rPr>
+      </w:pPr>
+      <w:r>
+        <w:rPr>
+          <w:rFonts w:hint="eastAsia"/>
+          <w:lang w:val="en-US" w:eastAsia="zh-CN"/>
+        </w:rPr>
+        <w:t>将扣取相应压金</w:t>
+      </w:r>
+    </w:p>
+    <w:p>
+      <w:pPr>
+        <w:jc w:val="center"/>
+        <w:rPr>
+          <w:rFonts w:hint="eastAsia"/>
+          <w:lang w:val="en-US" w:eastAsia="zh-CN"/>
+        </w:rPr>
+      </w:pPr>
+      <w:r>
+        <w:rPr>
+          <w:rFonts w:hint="eastAsia"/>
+          <w:lang w:val="en-US" w:eastAsia="zh-CN"/>
+        </w:rPr>
+        <w:t>电话：${phone}</w:t>
+      </w:r>
+    </w:p>
+    <w:p>
+      <w:pPr>
+        <w:jc w:val="center"/>
+        <w:rPr>
+          <w:rFonts w:hint="eastAsia"/>
+          <w:lang w:val="en-US" w:eastAsia="zh-CN"/>
+        </w:rPr>
+      </w:pPr>
+      <w:r>
+        <w:rPr>
+          <w:rFonts w:hint="eastAsia"/>
+          <w:lang w:val="en-US" w:eastAsia="zh-CN"/>
+        </w:rPr>
+        <w:t>${address}</w:t>
+      </w:r>
+    </w:p>
+    <w:p>
+      <w:pPr>
+        <w:jc w:val="center"/>
+        <w:rPr>
+          <w:rFonts w:hint="eastAsia"/>
+          <w:lang w:val="en-US" w:eastAsia="zh-CN"/>
+        </w:rPr>
+      </w:pPr>
       <w:bookmarkStart w:id="0" w:name="_GoBack"/>
       <w:bookmarkEnd w:id="0"/>
-    </w:p>
-    <w:p>
-      <w:pPr>
-        <w:jc w:val="center"/>
-        <w:rPr>
-          <w:rFonts w:hint="eastAsia"/>
-          <w:b/>
-          <w:bCs/>
-          <w:lang w:val="en-US" w:eastAsia="zh-CN"/>
-        </w:rPr>
-      </w:pPr>
-      <w:r>
-        <w:rPr>
-          <w:rFonts w:hint="eastAsia"/>
-          <w:b/>
-          <w:bCs/>
-          <w:lang w:val="en-US" w:eastAsia="zh-CN"/>
-        </w:rPr>
-        <w:t>勤拿少取，请勿浪费</w:t>
-      </w:r>
-    </w:p>
-    <w:p>
-      <w:pPr>
-        <w:jc w:val="center"/>
-        <w:rPr>
-          <w:rFonts w:hint="eastAsia"/>
-          <w:lang w:val="en-US" w:eastAsia="zh-CN"/>
-        </w:rPr>
-      </w:pPr>
-    </w:p>
-    <w:p>
-      <w:pPr>
-        <w:jc w:val="center"/>
-        <w:rPr>
-          <w:rFonts w:hint="eastAsia"/>
-          <w:lang w:val="en-US" w:eastAsia="zh-CN"/>
-        </w:rPr>
-      </w:pPr>
-      <w:r>
-        <w:rPr>
-          <w:rFonts w:hint="eastAsia"/>
-          <w:lang w:val="en-US" w:eastAsia="zh-CN"/>
-        </w:rPr>
-        <w:t>若浪费食物超过50克</w:t>
-      </w:r>
-    </w:p>
-    <w:p>
-      <w:pPr>
-        <w:jc w:val="center"/>
-      </w:pPr>
-      <w:r>
-        <w:rPr>
-          <w:rFonts w:hint="eastAsia"/>
-          <w:lang w:val="en-US" w:eastAsia="zh-CN"/>
-        </w:rPr>
-        <w:t>将扣取相应压金</w:t>
-      </w:r>
     </w:p>
     <w:sectPr>
       <w:pgSz w:w="3232" w:h="16840"/>
@@ -651,6 +696,7 @@
     <w:basedOn w:val="4"/>
     <w:link w:val="3"/>
     <w:semiHidden/>
+    <w:qFormat/>
     <w:uiPriority w:val="99"/>
     <w:rPr>
       <w:kern w:val="2"/>

--- a/src/main/resources/word-temp/bond-template.docx
+++ b/src/main/resources/word-temp/bond-template.docx
@@ -47,7 +47,20 @@
           <w:szCs w:val="32"/>
           <w:lang w:val="en-US" w:eastAsia="zh-CN"/>
         </w:rPr>
-        <w:t>压金单</w:t>
+        <w:t>押金</w:t>
+      </w:r>
+      <w:bookmarkStart w:id="0" w:name="_GoBack"/>
+      <w:bookmarkEnd w:id="0"/>
+      <w:r>
+        <w:rPr>
+          <w:rFonts w:hint="eastAsia"/>
+          <w:b/>
+          <w:bCs w:val="0"/>
+          <w:sz w:val="32"/>
+          <w:szCs w:val="32"/>
+          <w:lang w:val="en-US" w:eastAsia="zh-CN"/>
+        </w:rPr>
+        <w:t>单</w:t>
       </w:r>
     </w:p>
     <w:p>
@@ -323,8 +336,6 @@
           <w:lang w:val="en-US" w:eastAsia="zh-CN"/>
         </w:rPr>
       </w:pPr>
-      <w:bookmarkStart w:id="0" w:name="_GoBack"/>
-      <w:bookmarkEnd w:id="0"/>
     </w:p>
     <w:sectPr>
       <w:pgSz w:w="3232" w:h="16840"/>

--- a/src/main/resources/word-temp/bond-template.docx
+++ b/src/main/resources/word-temp/bond-template.docx
@@ -36,6 +36,7 @@
         <w:jc w:val="center"/>
         <w:rPr>
           <w:rFonts w:hint="eastAsia"/>
+          <w:lang w:val="en-US" w:eastAsia="zh-CN"/>
         </w:rPr>
       </w:pPr>
       <w:r>
@@ -47,295 +48,371 @@
           <w:szCs w:val="32"/>
           <w:lang w:val="en-US" w:eastAsia="zh-CN"/>
         </w:rPr>
-        <w:t>押金</w:t>
+        <w:t>押金单</w:t>
+      </w:r>
+      <w:r>
+        <w:rPr>
+          <w:rFonts w:hint="eastAsia"/>
+          <w:lang w:val="en-US" w:eastAsia="zh-CN"/>
+        </w:rPr>
+        <w:t>（${type}，${level}）</w:t>
+      </w:r>
+    </w:p>
+    <w:p>
+      <w:pPr>
+        <w:rPr>
+          <w:rFonts w:hint="eastAsia"/>
+        </w:rPr>
+      </w:pPr>
+      <w:r>
+        <w:rPr>
+          <w:rFonts w:hint="eastAsia"/>
+        </w:rPr>
+        <w:t>------------------------------------------</w:t>
+      </w:r>
+      <w:r>
+        <w:rPr>
+          <w:rFonts w:hint="eastAsia"/>
+          <w:lang w:val="en-US" w:eastAsia="zh-CN"/>
+        </w:rPr>
+        <w:t>-</w:t>
+      </w:r>
+    </w:p>
+    <w:p>
+      <w:pPr>
+        <w:rPr>
+          <w:rFonts w:hint="eastAsia"/>
+          <w:b/>
+        </w:rPr>
+      </w:pPr>
+      <w:r>
+        <w:rPr>
+          <w:rFonts w:hint="eastAsia"/>
+          <w:lang w:val="en-US" w:eastAsia="zh-CN"/>
+        </w:rPr>
+        <w:t>就餐人数</w:t>
+      </w:r>
+      <w:r>
+        <w:rPr>
+          <w:rFonts w:hint="eastAsia"/>
+        </w:rPr>
+        <w:t>：</w:t>
+      </w:r>
+      <w:r>
+        <w:rPr>
+          <w:rFonts w:hint="eastAsia"/>
+          <w:b/>
+          <w:lang w:val="en-US" w:eastAsia="zh-CN"/>
+        </w:rPr>
+        <w:t xml:space="preserve">${peopleCount} </w:t>
+      </w:r>
+      <w:r>
+        <w:rPr>
+          <w:rFonts w:hint="eastAsia"/>
+          <w:b w:val="0"/>
+          <w:bCs/>
+          <w:lang w:val="en-US" w:eastAsia="zh-CN"/>
+        </w:rPr>
+        <w:t>人${payType}</w:t>
+      </w:r>
+    </w:p>
+    <w:p>
+      <w:pPr>
+        <w:rPr>
+          <w:rFonts w:hint="eastAsia"/>
+        </w:rPr>
+      </w:pPr>
+      <w:r>
+        <w:rPr>
+          <w:rFonts w:hint="eastAsia"/>
+          <w:lang w:val="en-US" w:eastAsia="zh-CN"/>
+        </w:rPr>
+        <w:t>押金金额</w:t>
+      </w:r>
+      <w:r>
+        <w:rPr>
+          <w:rFonts w:hint="eastAsia"/>
+        </w:rPr>
+        <w:t>：</w:t>
+      </w:r>
+      <w:r>
+        <w:rPr>
+          <w:rFonts w:hint="eastAsia"/>
+          <w:b/>
+          <w:bCs/>
+          <w:lang w:val="en-US" w:eastAsia="zh-CN"/>
+        </w:rPr>
+        <w:t xml:space="preserve">${bondMoney} </w:t>
+      </w:r>
+      <w:r>
+        <w:rPr>
+          <w:rFonts w:hint="eastAsia"/>
+          <w:b w:val="0"/>
+          <w:bCs w:val="0"/>
+          <w:lang w:val="en-US" w:eastAsia="zh-CN"/>
+        </w:rPr>
+        <w:t>元${bondPayType}</w:t>
+      </w:r>
+    </w:p>
+    <w:p>
+      <w:pPr>
+        <w:rPr>
+          <w:rFonts w:hint="eastAsia"/>
+          <w:b/>
+          <w:bCs/>
+          <w:lang w:val="en-US" w:eastAsia="zh-CN"/>
+        </w:rPr>
+      </w:pPr>
+      <w:r>
+        <w:rPr>
+          <w:rFonts w:hint="eastAsia"/>
+          <w:lang w:val="en-US" w:eastAsia="zh-CN"/>
+        </w:rPr>
+        <w:t>日期：</w:t>
+      </w:r>
+      <w:r>
+        <w:rPr>
+          <w:rFonts w:hint="eastAsia"/>
+          <w:b/>
+          <w:bCs/>
+          <w:lang w:val="en-US" w:eastAsia="zh-CN"/>
+        </w:rPr>
+        <w:t xml:space="preserve">${date}  </w:t>
+      </w:r>
+    </w:p>
+    <w:p>
+      <w:pPr>
+        <w:rPr>
+          <w:rFonts w:hint="eastAsia"/>
+          <w:b w:val="0"/>
+          <w:bCs w:val="0"/>
+          <w:lang w:val="en-US" w:eastAsia="zh-CN"/>
+        </w:rPr>
+      </w:pPr>
+      <w:r>
+        <w:rPr>
+          <w:rFonts w:hint="eastAsia"/>
+          <w:b w:val="0"/>
+          <w:bCs w:val="0"/>
+          <w:lang w:val="en-US" w:eastAsia="zh-CN"/>
+        </w:rPr>
+        <w:t>可用餐时长：${haveTime}</w:t>
+      </w:r>
+    </w:p>
+    <w:p>
+      <w:pPr>
+        <w:rPr>
+          <w:rFonts w:hint="eastAsia"/>
+        </w:rPr>
+      </w:pPr>
+      <w:r>
+        <w:rPr>
+          <w:rFonts w:hint="eastAsia"/>
+        </w:rPr>
+        <w:t>------------------------------------------</w:t>
+      </w:r>
+      <w:r>
+        <w:rPr>
+          <w:rFonts w:hint="eastAsia"/>
+          <w:lang w:val="en-US" w:eastAsia="zh-CN"/>
+        </w:rPr>
+        <w:t>-</w:t>
+      </w:r>
+    </w:p>
+    <w:p>
+      <w:pPr>
+        <w:jc w:val="center"/>
+        <w:rPr>
+          <w:rFonts w:hint="eastAsia"/>
+          <w:lang w:val="en-US" w:eastAsia="zh-CN"/>
+        </w:rPr>
+      </w:pPr>
+      <w:r>
+        <w:rPr>
+          <w:rFonts w:hint="eastAsia"/>
+          <w:b/>
+          <w:bCs/>
+          <w:lang w:val="en-US" w:eastAsia="zh-CN"/>
+        </w:rPr>
+        <w:t>离场时请先叫服务员查桌签字后到前台退押金</w:t>
+      </w:r>
+    </w:p>
+    <w:p>
+      <w:pPr>
+        <w:jc w:val="center"/>
+        <w:rPr>
+          <w:rFonts w:hint="eastAsia"/>
+          <w:lang w:val="en-US" w:eastAsia="zh-CN"/>
+        </w:rPr>
+      </w:pPr>
+      <w:r>
+        <w:rPr>
+          <w:rFonts w:hint="eastAsia"/>
+          <w:lang w:val="en-US" w:eastAsia="zh-CN"/>
+        </w:rPr>
+        <w:t>-------------------------------------------</w:t>
+      </w:r>
+    </w:p>
+    <w:p>
+      <w:pPr>
+        <w:jc w:val="center"/>
+        <w:rPr>
+          <w:rFonts w:hint="eastAsia"/>
+          <w:lang w:val="en-US" w:eastAsia="zh-CN"/>
+        </w:rPr>
+      </w:pPr>
+      <w:r>
+        <w:rPr>
+          <w:rFonts w:hint="eastAsia"/>
+          <w:b w:val="0"/>
+          <w:bCs w:val="0"/>
+          <w:lang w:val="en-US" w:eastAsia="zh-CN"/>
+        </w:rPr>
+        <w:t>勤拿少取，请勿浪费</w:t>
+      </w:r>
+    </w:p>
+    <w:p>
+      <w:pPr>
+        <w:jc w:val="center"/>
+        <w:rPr>
+          <w:rFonts w:hint="eastAsia"/>
+          <w:lang w:val="en-US" w:eastAsia="zh-CN"/>
+        </w:rPr>
+      </w:pPr>
+      <w:r>
+        <w:rPr>
+          <w:rFonts w:hint="eastAsia"/>
+          <w:lang w:val="en-US" w:eastAsia="zh-CN"/>
+        </w:rPr>
+        <w:t>若浪费食物超过150克</w:t>
+      </w:r>
+    </w:p>
+    <w:p>
+      <w:pPr>
+        <w:jc w:val="center"/>
+        <w:rPr>
+          <w:rFonts w:hint="eastAsia"/>
+          <w:lang w:val="en-US" w:eastAsia="zh-CN"/>
+        </w:rPr>
+      </w:pPr>
+      <w:r>
+        <w:rPr>
+          <w:rFonts w:hint="eastAsia"/>
+          <w:lang w:val="en-US" w:eastAsia="zh-CN"/>
+        </w:rPr>
+        <w:t>将扣除相应押金</w:t>
+      </w:r>
+    </w:p>
+    <w:p>
+      <w:pPr>
+        <w:jc w:val="left"/>
+        <w:rPr>
+          <w:rFonts w:hint="eastAsia"/>
+          <w:lang w:val="en-US" w:eastAsia="zh-CN"/>
+        </w:rPr>
+      </w:pPr>
+      <w:r>
+        <w:rPr>
+          <w:rFonts w:hint="eastAsia"/>
+          <w:lang w:val="en-US" w:eastAsia="zh-CN"/>
+        </w:rPr>
+        <w:t>${barcode}</w:t>
+      </w:r>
+    </w:p>
+    <w:p>
+      <w:pPr>
+        <w:jc w:val="center"/>
+        <w:rPr>
+          <w:rFonts w:hint="eastAsia"/>
+          <w:lang w:val="en-US" w:eastAsia="zh-CN"/>
+        </w:rPr>
+      </w:pPr>
+      <w:r>
+        <w:rPr>
+          <w:rFonts w:hint="eastAsia"/>
+          <w:lang w:val="en-US" w:eastAsia="zh-CN"/>
+        </w:rPr>
+        <w:t>${code}</w:t>
+      </w:r>
+    </w:p>
+    <w:p>
+      <w:pPr>
+        <w:jc w:val="center"/>
+        <w:rPr>
+          <w:rFonts w:hint="eastAsia"/>
+          <w:lang w:val="en-US" w:eastAsia="zh-CN"/>
+        </w:rPr>
+      </w:pPr>
+      <w:r>
+        <w:rPr>
+          <w:rFonts w:hint="eastAsia"/>
+          <w:lang w:val="en-US" w:eastAsia="zh-CN"/>
+        </w:rPr>
+        <w:t>电话：${phone}</w:t>
+      </w:r>
+    </w:p>
+    <w:p>
+      <w:pPr>
+        <w:jc w:val="center"/>
+        <w:rPr>
+          <w:rFonts w:hint="eastAsia"/>
+          <w:lang w:val="en-US" w:eastAsia="zh-CN"/>
+        </w:rPr>
+      </w:pPr>
+    </w:p>
+    <w:p>
+      <w:pPr>
+        <w:rPr>
+          <w:rFonts w:hint="eastAsia"/>
+          <w:lang w:val="en-US" w:eastAsia="zh-CN"/>
+        </w:rPr>
+      </w:pPr>
+      <w:r>
+        <w:rPr>
+          <w:rFonts w:hint="eastAsia"/>
+          <w:b w:val="0"/>
+          <w:bCs w:val="0"/>
+          <w:lang w:val="en-US" w:eastAsia="zh-CN"/>
+        </w:rPr>
+        <w:t>桌：</w:t>
+      </w:r>
+      <w:r>
+        <w:rPr>
+          <w:rFonts w:hint="eastAsia"/>
+          <w:b w:val="0"/>
+          <w:bCs w:val="0"/>
+          <w:u w:val="single"/>
+          <w:lang w:val="en-US" w:eastAsia="zh-CN"/>
+        </w:rPr>
+        <w:t xml:space="preserve">   </w:t>
+      </w:r>
+      <w:r>
+        <w:rPr>
+          <w:rFonts w:hint="eastAsia"/>
+          <w:b w:val="0"/>
+          <w:bCs w:val="0"/>
+          <w:u w:val="none"/>
+          <w:lang w:val="en-US" w:eastAsia="zh-CN"/>
+        </w:rPr>
+        <w:t>｜</w:t>
+      </w:r>
+      <w:r>
+        <w:rPr>
+          <w:rFonts w:hint="eastAsia"/>
+          <w:lang w:val="en-US" w:eastAsia="zh-CN"/>
+        </w:rPr>
+        <w:t>光盘｜退押｜扣</w:t>
       </w:r>
       <w:bookmarkStart w:id="0" w:name="_GoBack"/>
       <w:bookmarkEnd w:id="0"/>
       <w:r>
         <w:rPr>
           <w:rFonts w:hint="eastAsia"/>
-          <w:b/>
-          <w:bCs w:val="0"/>
-          <w:sz w:val="32"/>
-          <w:szCs w:val="32"/>
-          <w:lang w:val="en-US" w:eastAsia="zh-CN"/>
-        </w:rPr>
-        <w:t>单</w:t>
-      </w:r>
-    </w:p>
-    <w:p>
-      <w:pPr>
-        <w:rPr>
-          <w:rFonts w:hint="eastAsia"/>
-        </w:rPr>
-      </w:pPr>
-      <w:r>
-        <w:rPr>
-          <w:rFonts w:hint="eastAsia"/>
-        </w:rPr>
-        <w:t>------------------------------------------</w:t>
-      </w:r>
-      <w:r>
-        <w:rPr>
-          <w:rFonts w:hint="eastAsia"/>
-          <w:lang w:val="en-US" w:eastAsia="zh-CN"/>
-        </w:rPr>
-        <w:t>-</w:t>
-      </w:r>
-    </w:p>
-    <w:p>
-      <w:pPr>
-        <w:rPr>
-          <w:rFonts w:hint="eastAsia"/>
-          <w:b/>
-        </w:rPr>
-      </w:pPr>
-      <w:r>
-        <w:rPr>
-          <w:rFonts w:hint="eastAsia"/>
-          <w:lang w:val="en-US" w:eastAsia="zh-CN"/>
-        </w:rPr>
-        <w:t>就餐人数</w:t>
-      </w:r>
-      <w:r>
-        <w:rPr>
-          <w:rFonts w:hint="eastAsia"/>
-        </w:rPr>
-        <w:t>：</w:t>
-      </w:r>
-      <w:r>
-        <w:rPr>
-          <w:rFonts w:hint="eastAsia"/>
-          <w:b/>
-          <w:lang w:val="en-US" w:eastAsia="zh-CN"/>
-        </w:rPr>
-        <w:t xml:space="preserve">${peopleCount} </w:t>
-      </w:r>
-      <w:r>
-        <w:rPr>
-          <w:rFonts w:hint="eastAsia"/>
-          <w:b w:val="0"/>
-          <w:bCs/>
-          <w:lang w:val="en-US" w:eastAsia="zh-CN"/>
-        </w:rPr>
-        <w:t>人</w:t>
-      </w:r>
-    </w:p>
-    <w:p>
-      <w:pPr>
-        <w:rPr>
-          <w:rFonts w:hint="eastAsia"/>
-        </w:rPr>
-      </w:pPr>
-      <w:r>
-        <w:rPr>
-          <w:rFonts w:hint="eastAsia"/>
-          <w:lang w:val="en-US" w:eastAsia="zh-CN"/>
-        </w:rPr>
-        <w:t>压金金额</w:t>
-      </w:r>
-      <w:r>
-        <w:rPr>
-          <w:rFonts w:hint="eastAsia"/>
-        </w:rPr>
-        <w:t>：</w:t>
-      </w:r>
-      <w:r>
-        <w:rPr>
-          <w:rFonts w:hint="eastAsia"/>
-          <w:b/>
-          <w:bCs/>
-          <w:lang w:val="en-US" w:eastAsia="zh-CN"/>
-        </w:rPr>
-        <w:t xml:space="preserve">${bondMoney} </w:t>
-      </w:r>
-      <w:r>
-        <w:rPr>
-          <w:rFonts w:hint="eastAsia"/>
-          <w:b w:val="0"/>
-          <w:bCs w:val="0"/>
-          <w:lang w:val="en-US" w:eastAsia="zh-CN"/>
-        </w:rPr>
-        <w:t>元</w:t>
-      </w:r>
-    </w:p>
-    <w:p>
-      <w:pPr>
-        <w:rPr>
-          <w:rFonts w:hint="eastAsia"/>
-          <w:lang w:val="en-US" w:eastAsia="zh-CN"/>
-        </w:rPr>
-      </w:pPr>
-      <w:r>
-        <w:rPr>
-          <w:rFonts w:hint="eastAsia"/>
-          <w:lang w:val="en-US" w:eastAsia="zh-CN"/>
-        </w:rPr>
-        <w:t>日期：${date}</w:t>
-      </w:r>
-    </w:p>
-    <w:p>
-      <w:pPr>
-        <w:rPr>
-          <w:rFonts w:hint="eastAsia"/>
-        </w:rPr>
-      </w:pPr>
-      <w:r>
-        <w:rPr>
-          <w:rFonts w:hint="eastAsia"/>
-        </w:rPr>
-        <w:t>------------------------------------------</w:t>
-      </w:r>
-      <w:r>
-        <w:rPr>
-          <w:rFonts w:hint="eastAsia"/>
-          <w:lang w:val="en-US" w:eastAsia="zh-CN"/>
-        </w:rPr>
-        <w:t>-</w:t>
-      </w:r>
-    </w:p>
-    <w:p>
-      <w:pPr>
-        <w:jc w:val="left"/>
-        <w:rPr>
-          <w:rFonts w:hint="eastAsia"/>
-          <w:lang w:val="en-US" w:eastAsia="zh-CN"/>
-        </w:rPr>
-      </w:pPr>
-      <w:r>
-        <w:rPr>
-          <w:rFonts w:hint="eastAsia"/>
-          <w:lang w:val="en-US" w:eastAsia="zh-CN"/>
-        </w:rPr>
-        <w:t>${barcode}</w:t>
-      </w:r>
-    </w:p>
-    <w:p>
-      <w:pPr>
-        <w:jc w:val="center"/>
-        <w:rPr>
-          <w:rFonts w:hint="eastAsia"/>
-          <w:lang w:val="en-US" w:eastAsia="zh-CN"/>
-        </w:rPr>
-      </w:pPr>
-      <w:r>
-        <w:rPr>
-          <w:rFonts w:hint="eastAsia"/>
-          <w:lang w:val="en-US" w:eastAsia="zh-CN"/>
-        </w:rPr>
-        <w:t>${code}</w:t>
-      </w:r>
-    </w:p>
-    <w:p>
-      <w:pPr>
-        <w:jc w:val="center"/>
-        <w:rPr>
-          <w:rFonts w:hint="eastAsia"/>
-          <w:lang w:val="en-US" w:eastAsia="zh-CN"/>
-        </w:rPr>
-      </w:pPr>
-    </w:p>
-    <w:p>
-      <w:pPr>
-        <w:jc w:val="center"/>
-        <w:rPr>
-          <w:rFonts w:hint="eastAsia"/>
-          <w:b/>
-          <w:bCs/>
-          <w:lang w:val="en-US" w:eastAsia="zh-CN"/>
-        </w:rPr>
-      </w:pPr>
-      <w:r>
-        <w:rPr>
-          <w:rFonts w:hint="eastAsia"/>
-          <w:b/>
-          <w:bCs/>
-          <w:lang w:val="en-US" w:eastAsia="zh-CN"/>
-        </w:rPr>
-        <w:t>勤拿少取，请勿浪费</w:t>
-      </w:r>
-    </w:p>
-    <w:p>
-      <w:pPr>
-        <w:jc w:val="center"/>
-        <w:rPr>
-          <w:rFonts w:hint="eastAsia"/>
-          <w:lang w:val="en-US" w:eastAsia="zh-CN"/>
-        </w:rPr>
-      </w:pPr>
-    </w:p>
-    <w:p>
-      <w:pPr>
-        <w:jc w:val="center"/>
-        <w:rPr>
-          <w:rFonts w:hint="eastAsia"/>
-          <w:lang w:val="en-US" w:eastAsia="zh-CN"/>
-        </w:rPr>
-      </w:pPr>
-      <w:r>
-        <w:rPr>
-          <w:rFonts w:hint="eastAsia"/>
-          <w:lang w:val="en-US" w:eastAsia="zh-CN"/>
-        </w:rPr>
-        <w:t>若浪费食物超过50克</w:t>
-      </w:r>
-    </w:p>
-    <w:p>
-      <w:pPr>
-        <w:jc w:val="center"/>
-        <w:rPr>
-          <w:rFonts w:hint="eastAsia"/>
-          <w:lang w:val="en-US" w:eastAsia="zh-CN"/>
-        </w:rPr>
-      </w:pPr>
-      <w:r>
-        <w:rPr>
-          <w:rFonts w:hint="eastAsia"/>
-          <w:lang w:val="en-US" w:eastAsia="zh-CN"/>
-        </w:rPr>
-        <w:t>将扣取相应压金</w:t>
-      </w:r>
-    </w:p>
-    <w:p>
-      <w:pPr>
-        <w:jc w:val="center"/>
-        <w:rPr>
-          <w:rFonts w:hint="eastAsia"/>
-          <w:lang w:val="en-US" w:eastAsia="zh-CN"/>
-        </w:rPr>
-      </w:pPr>
-      <w:r>
-        <w:rPr>
-          <w:rFonts w:hint="eastAsia"/>
-          <w:lang w:val="en-US" w:eastAsia="zh-CN"/>
-        </w:rPr>
-        <w:t>电话：${phone}</w:t>
-      </w:r>
-    </w:p>
-    <w:p>
-      <w:pPr>
-        <w:jc w:val="center"/>
-        <w:rPr>
-          <w:rFonts w:hint="eastAsia"/>
-          <w:lang w:val="en-US" w:eastAsia="zh-CN"/>
-        </w:rPr>
-      </w:pPr>
-      <w:r>
-        <w:rPr>
-          <w:rFonts w:hint="eastAsia"/>
-          <w:lang w:val="en-US" w:eastAsia="zh-CN"/>
-        </w:rPr>
-        <w:t>${address}</w:t>
-      </w:r>
-    </w:p>
-    <w:p>
-      <w:pPr>
-        <w:jc w:val="center"/>
-        <w:rPr>
-          <w:rFonts w:hint="eastAsia"/>
-          <w:lang w:val="en-US" w:eastAsia="zh-CN"/>
-        </w:rPr>
-      </w:pPr>
+          <w:u w:val="single"/>
+          <w:lang w:val="en-US" w:eastAsia="zh-CN"/>
+        </w:rPr>
+        <w:t xml:space="preserve">      </w:t>
+      </w:r>
     </w:p>
     <w:sectPr>
       <w:pgSz w:w="3232" w:h="16840"/>
@@ -423,7 +500,7 @@
     <w:lsdException w:qFormat="1" w:unhideWhenUsed="0" w:uiPriority="10" w:semiHidden="0" w:name="Title"/>
     <w:lsdException w:uiPriority="99" w:name="Closing"/>
     <w:lsdException w:uiPriority="99" w:name="Signature"/>
-    <w:lsdException w:uiPriority="1" w:semiHidden="0" w:name="Default Paragraph Font"/>
+    <w:lsdException w:qFormat="1" w:uiPriority="1" w:semiHidden="0" w:name="Default Paragraph Font"/>
     <w:lsdException w:uiPriority="99" w:name="Body Text"/>
     <w:lsdException w:uiPriority="99" w:name="Body Text Indent"/>
     <w:lsdException w:uiPriority="99" w:name="List Continue"/>
@@ -626,6 +703,7 @@
   <w:style w:type="character" w:default="1" w:styleId="4">
     <w:name w:val="Default Paragraph Font"/>
     <w:unhideWhenUsed/>
+    <w:qFormat/>
     <w:uiPriority w:val="1"/>
   </w:style>
   <w:style w:type="table" w:default="1" w:styleId="5">
@@ -642,9 +720,6 @@
         <w:right w:w="108" w:type="dxa"/>
       </w:tblCellMar>
     </w:tblPr>
-    <w:tcPr>
-      <w:textDirection w:val="lrTb"/>
-    </w:tcPr>
   </w:style>
   <w:style w:type="paragraph" w:styleId="2">
     <w:name w:val="footer"/>
@@ -999,7 +1074,6 @@
     </a:fmtScheme>
   </a:themeElements>
   <a:objectDefaults/>
-  <a:extraClrSchemeLst/>
 </a:theme>
 </file>
 
